--- a/Aman/Aman Solutions Day 2/Aman Solutions Day 2.docx
+++ b/Aman/Aman Solutions Day 2/Aman Solutions Day 2.docx
@@ -921,6 +921,2042 @@
           <w:rFonts w:hint="default"/>
           <w:lang w:val="en-US"/>
         </w:rPr>
+        <w:t>package com.hsbc.demo.example;</w:t>
+      </w:r>
+    </w:p>
+    <w:p>
+      <w:pPr>
+        <w:rPr>
+          <w:rFonts w:hint="default"/>
+          <w:lang w:val="en-US"/>
+        </w:rPr>
+      </w:pPr>
+    </w:p>
+    <w:p>
+      <w:pPr>
+        <w:rPr>
+          <w:rFonts w:hint="default"/>
+          <w:lang w:val="en-US"/>
+        </w:rPr>
+      </w:pPr>
+      <w:r>
+        <w:rPr>
+          <w:rFonts w:hint="default"/>
+          <w:lang w:val="en-US"/>
+        </w:rPr>
+        <w:t>import java.util.ArrayList;</w:t>
+      </w:r>
+    </w:p>
+    <w:p>
+      <w:pPr>
+        <w:rPr>
+          <w:rFonts w:hint="default"/>
+          <w:lang w:val="en-US"/>
+        </w:rPr>
+      </w:pPr>
+      <w:r>
+        <w:rPr>
+          <w:rFonts w:hint="default"/>
+          <w:lang w:val="en-US"/>
+        </w:rPr>
+        <w:t>import java.util.Arrays;</w:t>
+      </w:r>
+    </w:p>
+    <w:p>
+      <w:pPr>
+        <w:rPr>
+          <w:rFonts w:hint="default"/>
+          <w:lang w:val="en-US"/>
+        </w:rPr>
+      </w:pPr>
+      <w:r>
+        <w:rPr>
+          <w:rFonts w:hint="default"/>
+          <w:lang w:val="en-US"/>
+        </w:rPr>
+        <w:t>import java.util.Collections;</w:t>
+      </w:r>
+    </w:p>
+    <w:p>
+      <w:pPr>
+        <w:rPr>
+          <w:rFonts w:hint="default"/>
+          <w:lang w:val="en-US"/>
+        </w:rPr>
+      </w:pPr>
+      <w:r>
+        <w:rPr>
+          <w:rFonts w:hint="default"/>
+          <w:lang w:val="en-US"/>
+        </w:rPr>
+        <w:t>import java.util.Comparator;</w:t>
+      </w:r>
+    </w:p>
+    <w:p>
+      <w:pPr>
+        <w:rPr>
+          <w:rFonts w:hint="default"/>
+          <w:lang w:val="en-US"/>
+        </w:rPr>
+      </w:pPr>
+      <w:r>
+        <w:rPr>
+          <w:rFonts w:hint="default"/>
+          <w:lang w:val="en-US"/>
+        </w:rPr>
+        <w:t>import java.util.List;</w:t>
+      </w:r>
+    </w:p>
+    <w:p>
+      <w:pPr>
+        <w:rPr>
+          <w:rFonts w:hint="default"/>
+          <w:lang w:val="en-US"/>
+        </w:rPr>
+      </w:pPr>
+    </w:p>
+    <w:p>
+      <w:pPr>
+        <w:rPr>
+          <w:rFonts w:hint="default"/>
+          <w:lang w:val="en-US"/>
+        </w:rPr>
+      </w:pPr>
+      <w:r>
+        <w:rPr>
+          <w:rFonts w:hint="default"/>
+          <w:lang w:val="en-US"/>
+        </w:rPr>
+        <w:t>public class Example {</w:t>
+      </w:r>
+    </w:p>
+    <w:p>
+      <w:pPr>
+        <w:rPr>
+          <w:rFonts w:hint="default"/>
+          <w:lang w:val="en-US"/>
+        </w:rPr>
+      </w:pPr>
+      <w:r>
+        <w:rPr>
+          <w:rFonts w:hint="default"/>
+          <w:lang w:val="en-US"/>
+        </w:rPr>
+        <w:t xml:space="preserve">        </w:t>
+      </w:r>
+    </w:p>
+    <w:p>
+      <w:pPr>
+        <w:rPr>
+          <w:rFonts w:hint="default"/>
+          <w:lang w:val="en-US"/>
+        </w:rPr>
+      </w:pPr>
+      <w:r>
+        <w:rPr>
+          <w:rFonts w:hint="default"/>
+          <w:lang w:val="en-US"/>
+        </w:rPr>
+        <w:t xml:space="preserve">        Student1 s1=new Student1("Prince",101,23);     //creating student</w:t>
+      </w:r>
+    </w:p>
+    <w:p>
+      <w:pPr>
+        <w:rPr>
+          <w:rFonts w:hint="default"/>
+          <w:lang w:val="en-US"/>
+        </w:rPr>
+      </w:pPr>
+      <w:r>
+        <w:rPr>
+          <w:rFonts w:hint="default"/>
+          <w:lang w:val="en-US"/>
+        </w:rPr>
+        <w:t xml:space="preserve">        Student1 s2=new Student1("Vikram",102,21);</w:t>
+      </w:r>
+    </w:p>
+    <w:p>
+      <w:pPr>
+        <w:rPr>
+          <w:rFonts w:hint="default"/>
+          <w:lang w:val="en-US"/>
+        </w:rPr>
+      </w:pPr>
+      <w:r>
+        <w:rPr>
+          <w:rFonts w:hint="default"/>
+          <w:lang w:val="en-US"/>
+        </w:rPr>
+        <w:t xml:space="preserve">        Student1 s3=new Student1("Arun",103,24);</w:t>
+      </w:r>
+    </w:p>
+    <w:p>
+      <w:pPr>
+        <w:rPr>
+          <w:rFonts w:hint="default"/>
+          <w:lang w:val="en-US"/>
+        </w:rPr>
+      </w:pPr>
+      <w:r>
+        <w:rPr>
+          <w:rFonts w:hint="default"/>
+          <w:lang w:val="en-US"/>
+        </w:rPr>
+        <w:t xml:space="preserve">        Student1 s4=new Student1("Tarun",104,21);</w:t>
+      </w:r>
+    </w:p>
+    <w:p>
+      <w:pPr>
+        <w:rPr>
+          <w:rFonts w:hint="default"/>
+          <w:lang w:val="en-US"/>
+        </w:rPr>
+      </w:pPr>
+      <w:r>
+        <w:rPr>
+          <w:rFonts w:hint="default"/>
+          <w:lang w:val="en-US"/>
+        </w:rPr>
+        <w:t xml:space="preserve">        </w:t>
+      </w:r>
+    </w:p>
+    <w:p>
+      <w:pPr>
+        <w:rPr>
+          <w:rFonts w:hint="default"/>
+          <w:lang w:val="en-US"/>
+        </w:rPr>
+      </w:pPr>
+      <w:r>
+        <w:rPr>
+          <w:rFonts w:hint="default"/>
+          <w:lang w:val="en-US"/>
+        </w:rPr>
+        <w:t xml:space="preserve">        Student ss1=new Student("Prince",101,23);</w:t>
+      </w:r>
+    </w:p>
+    <w:p>
+      <w:pPr>
+        <w:rPr>
+          <w:rFonts w:hint="default"/>
+          <w:lang w:val="en-US"/>
+        </w:rPr>
+      </w:pPr>
+      <w:r>
+        <w:rPr>
+          <w:rFonts w:hint="default"/>
+          <w:lang w:val="en-US"/>
+        </w:rPr>
+        <w:t xml:space="preserve">        Student ss2=new Student("Vikram",102,21);</w:t>
+      </w:r>
+    </w:p>
+    <w:p>
+      <w:pPr>
+        <w:rPr>
+          <w:rFonts w:hint="default"/>
+          <w:lang w:val="en-US"/>
+        </w:rPr>
+      </w:pPr>
+      <w:r>
+        <w:rPr>
+          <w:rFonts w:hint="default"/>
+          <w:lang w:val="en-US"/>
+        </w:rPr>
+        <w:t xml:space="preserve">        Student ss3=new Student("Arun",103,24);</w:t>
+      </w:r>
+    </w:p>
+    <w:p>
+      <w:pPr>
+        <w:rPr>
+          <w:rFonts w:hint="default"/>
+          <w:lang w:val="en-US"/>
+        </w:rPr>
+      </w:pPr>
+      <w:r>
+        <w:rPr>
+          <w:rFonts w:hint="default"/>
+          <w:lang w:val="en-US"/>
+        </w:rPr>
+        <w:t xml:space="preserve">        Student ss4=new Student("Tarun",104,21);</w:t>
+      </w:r>
+    </w:p>
+    <w:p>
+      <w:pPr>
+        <w:rPr>
+          <w:rFonts w:hint="default"/>
+          <w:lang w:val="en-US"/>
+        </w:rPr>
+      </w:pPr>
+      <w:r>
+        <w:rPr>
+          <w:rFonts w:hint="default"/>
+          <w:lang w:val="en-US"/>
+        </w:rPr>
+        <w:t xml:space="preserve">        </w:t>
+      </w:r>
+    </w:p>
+    <w:p>
+      <w:pPr>
+        <w:rPr>
+          <w:rFonts w:hint="default"/>
+          <w:lang w:val="en-US"/>
+        </w:rPr>
+      </w:pPr>
+      <w:r>
+        <w:rPr>
+          <w:rFonts w:hint="default"/>
+          <w:lang w:val="en-US"/>
+        </w:rPr>
+        <w:t xml:space="preserve">        Student st[]=new Student[] {</w:t>
+      </w:r>
+    </w:p>
+    <w:p>
+      <w:pPr>
+        <w:rPr>
+          <w:rFonts w:hint="default"/>
+          <w:lang w:val="en-US"/>
+        </w:rPr>
+      </w:pPr>
+      <w:r>
+        <w:rPr>
+          <w:rFonts w:hint="default"/>
+          <w:lang w:val="en-US"/>
+        </w:rPr>
+        <w:t xml:space="preserve">            ss1,ss2,ss3,ss4</w:t>
+      </w:r>
+    </w:p>
+    <w:p>
+      <w:pPr>
+        <w:rPr>
+          <w:rFonts w:hint="default"/>
+          <w:lang w:val="en-US"/>
+        </w:rPr>
+      </w:pPr>
+      <w:r>
+        <w:rPr>
+          <w:rFonts w:hint="default"/>
+          <w:lang w:val="en-US"/>
+        </w:rPr>
+        <w:t xml:space="preserve">        };</w:t>
+      </w:r>
+    </w:p>
+    <w:p>
+      <w:pPr>
+        <w:rPr>
+          <w:rFonts w:hint="default"/>
+          <w:lang w:val="en-US"/>
+        </w:rPr>
+      </w:pPr>
+      <w:r>
+        <w:rPr>
+          <w:rFonts w:hint="default"/>
+          <w:lang w:val="en-US"/>
+        </w:rPr>
+        <w:t xml:space="preserve">        </w:t>
+      </w:r>
+    </w:p>
+    <w:p>
+      <w:pPr>
+        <w:rPr>
+          <w:rFonts w:hint="default"/>
+          <w:lang w:val="en-US"/>
+        </w:rPr>
+      </w:pPr>
+      <w:r>
+        <w:rPr>
+          <w:rFonts w:hint="default"/>
+          <w:lang w:val="en-US"/>
+        </w:rPr>
+        <w:t xml:space="preserve">        List&lt;Student1&gt; p=new ArrayList&lt;Student1&gt;();      //lists</w:t>
+      </w:r>
+    </w:p>
+    <w:p>
+      <w:pPr>
+        <w:rPr>
+          <w:rFonts w:hint="default"/>
+          <w:lang w:val="en-US"/>
+        </w:rPr>
+      </w:pPr>
+      <w:r>
+        <w:rPr>
+          <w:rFonts w:hint="default"/>
+          <w:lang w:val="en-US"/>
+        </w:rPr>
+        <w:t xml:space="preserve">        p.add(s1);</w:t>
+      </w:r>
+    </w:p>
+    <w:p>
+      <w:pPr>
+        <w:rPr>
+          <w:rFonts w:hint="default"/>
+          <w:lang w:val="en-US"/>
+        </w:rPr>
+      </w:pPr>
+      <w:r>
+        <w:rPr>
+          <w:rFonts w:hint="default"/>
+          <w:lang w:val="en-US"/>
+        </w:rPr>
+        <w:t xml:space="preserve">        p.add(s2);</w:t>
+      </w:r>
+    </w:p>
+    <w:p>
+      <w:pPr>
+        <w:rPr>
+          <w:rFonts w:hint="default"/>
+          <w:lang w:val="en-US"/>
+        </w:rPr>
+      </w:pPr>
+      <w:r>
+        <w:rPr>
+          <w:rFonts w:hint="default"/>
+          <w:lang w:val="en-US"/>
+        </w:rPr>
+        <w:t xml:space="preserve">        p.add(s3);</w:t>
+      </w:r>
+    </w:p>
+    <w:p>
+      <w:pPr>
+        <w:rPr>
+          <w:rFonts w:hint="default"/>
+          <w:lang w:val="en-US"/>
+        </w:rPr>
+      </w:pPr>
+      <w:r>
+        <w:rPr>
+          <w:rFonts w:hint="default"/>
+          <w:lang w:val="en-US"/>
+        </w:rPr>
+        <w:t xml:space="preserve">        p.add(s4);</w:t>
+      </w:r>
+    </w:p>
+    <w:p>
+      <w:pPr>
+        <w:rPr>
+          <w:rFonts w:hint="default"/>
+          <w:lang w:val="en-US"/>
+        </w:rPr>
+      </w:pPr>
+      <w:r>
+        <w:rPr>
+          <w:rFonts w:hint="default"/>
+          <w:lang w:val="en-US"/>
+        </w:rPr>
+        <w:t xml:space="preserve">        </w:t>
+      </w:r>
+    </w:p>
+    <w:p>
+      <w:pPr>
+        <w:rPr>
+          <w:rFonts w:hint="default"/>
+          <w:lang w:val="en-US"/>
+        </w:rPr>
+      </w:pPr>
+      <w:r>
+        <w:rPr>
+          <w:rFonts w:hint="default"/>
+          <w:lang w:val="en-US"/>
+        </w:rPr>
+        <w:t xml:space="preserve">    </w:t>
+      </w:r>
+    </w:p>
+    <w:p>
+      <w:pPr>
+        <w:rPr>
+          <w:rFonts w:hint="default"/>
+          <w:lang w:val="en-US"/>
+        </w:rPr>
+      </w:pPr>
+      <w:r>
+        <w:rPr>
+          <w:rFonts w:hint="default"/>
+          <w:lang w:val="en-US"/>
+        </w:rPr>
+        <w:t xml:space="preserve">        MyComparator comp=new MyComparator();   //comparison</w:t>
+      </w:r>
+    </w:p>
+    <w:p>
+      <w:pPr>
+        <w:rPr>
+          <w:rFonts w:hint="default"/>
+          <w:lang w:val="en-US"/>
+        </w:rPr>
+      </w:pPr>
+      <w:r>
+        <w:rPr>
+          <w:rFonts w:hint="default"/>
+          <w:lang w:val="en-US"/>
+        </w:rPr>
+        <w:t xml:space="preserve">        Arrays.sort(st);</w:t>
+      </w:r>
+    </w:p>
+    <w:p>
+      <w:pPr>
+        <w:rPr>
+          <w:rFonts w:hint="default"/>
+          <w:lang w:val="en-US"/>
+        </w:rPr>
+      </w:pPr>
+      <w:r>
+        <w:rPr>
+          <w:rFonts w:hint="default"/>
+          <w:lang w:val="en-US"/>
+        </w:rPr>
+        <w:t xml:space="preserve">        Collections.sort(p, comp);</w:t>
+      </w:r>
+    </w:p>
+    <w:p>
+      <w:pPr>
+        <w:rPr>
+          <w:rFonts w:hint="default"/>
+          <w:lang w:val="en-US"/>
+        </w:rPr>
+      </w:pPr>
+      <w:r>
+        <w:rPr>
+          <w:rFonts w:hint="default"/>
+          <w:lang w:val="en-US"/>
+        </w:rPr>
+        <w:t xml:space="preserve">        System.out.println(st.length);</w:t>
+      </w:r>
+    </w:p>
+    <w:p>
+      <w:pPr>
+        <w:rPr>
+          <w:rFonts w:hint="default"/>
+          <w:lang w:val="en-US"/>
+        </w:rPr>
+      </w:pPr>
+      <w:r>
+        <w:rPr>
+          <w:rFonts w:hint="default"/>
+          <w:lang w:val="en-US"/>
+        </w:rPr>
+        <w:t xml:space="preserve">        for(Student1 objs:p) {</w:t>
+      </w:r>
+    </w:p>
+    <w:p>
+      <w:pPr>
+        <w:rPr>
+          <w:rFonts w:hint="default"/>
+          <w:lang w:val="en-US"/>
+        </w:rPr>
+      </w:pPr>
+      <w:r>
+        <w:rPr>
+          <w:rFonts w:hint="default"/>
+          <w:lang w:val="en-US"/>
+        </w:rPr>
+        <w:t xml:space="preserve">            System.out.println(objs);</w:t>
+      </w:r>
+    </w:p>
+    <w:p>
+      <w:pPr>
+        <w:rPr>
+          <w:rFonts w:hint="default"/>
+          <w:lang w:val="en-US"/>
+        </w:rPr>
+      </w:pPr>
+      <w:r>
+        <w:rPr>
+          <w:rFonts w:hint="default"/>
+          <w:lang w:val="en-US"/>
+        </w:rPr>
+        <w:t xml:space="preserve">        }</w:t>
+      </w:r>
+    </w:p>
+    <w:p>
+      <w:pPr>
+        <w:rPr>
+          <w:rFonts w:hint="default"/>
+          <w:lang w:val="en-US"/>
+        </w:rPr>
+      </w:pPr>
+    </w:p>
+    <w:p>
+      <w:pPr>
+        <w:rPr>
+          <w:rFonts w:hint="default"/>
+          <w:lang w:val="en-US"/>
+        </w:rPr>
+      </w:pPr>
+      <w:r>
+        <w:rPr>
+          <w:rFonts w:hint="default"/>
+          <w:lang w:val="en-US"/>
+        </w:rPr>
+        <w:t>class MyComparator implements Comparator&lt;Student1&gt;   //comparison based on age</w:t>
+      </w:r>
+    </w:p>
+    <w:p>
+      <w:pPr>
+        <w:rPr>
+          <w:rFonts w:hint="default"/>
+          <w:lang w:val="en-US"/>
+        </w:rPr>
+      </w:pPr>
+      <w:r>
+        <w:rPr>
+          <w:rFonts w:hint="default"/>
+          <w:lang w:val="en-US"/>
+        </w:rPr>
+        <w:t>{</w:t>
+      </w:r>
+    </w:p>
+    <w:p>
+      <w:pPr>
+        <w:rPr>
+          <w:rFonts w:hint="default"/>
+          <w:lang w:val="en-US"/>
+        </w:rPr>
+      </w:pPr>
+      <w:r>
+        <w:rPr>
+          <w:rFonts w:hint="default"/>
+          <w:lang w:val="en-US"/>
+        </w:rPr>
+        <w:t xml:space="preserve">    public int compare(Student1 o1, Student1 o2) {</w:t>
+      </w:r>
+    </w:p>
+    <w:p>
+      <w:pPr>
+        <w:rPr>
+          <w:rFonts w:hint="default"/>
+          <w:lang w:val="en-US"/>
+        </w:rPr>
+      </w:pPr>
+      <w:r>
+        <w:rPr>
+          <w:rFonts w:hint="default"/>
+          <w:lang w:val="en-US"/>
+        </w:rPr>
+        <w:t xml:space="preserve">        </w:t>
+      </w:r>
+    </w:p>
+    <w:p>
+      <w:pPr>
+        <w:rPr>
+          <w:rFonts w:hint="default"/>
+          <w:lang w:val="en-US"/>
+        </w:rPr>
+      </w:pPr>
+      <w:r>
+        <w:rPr>
+          <w:rFonts w:hint="default"/>
+          <w:lang w:val="en-US"/>
+        </w:rPr>
+        <w:t xml:space="preserve">        if(o1.age&gt;o2.age)</w:t>
+      </w:r>
+    </w:p>
+    <w:p>
+      <w:pPr>
+        <w:rPr>
+          <w:rFonts w:hint="default"/>
+          <w:lang w:val="en-US"/>
+        </w:rPr>
+      </w:pPr>
+      <w:r>
+        <w:rPr>
+          <w:rFonts w:hint="default"/>
+          <w:lang w:val="en-US"/>
+        </w:rPr>
+        <w:t xml:space="preserve">            return 1;</w:t>
+      </w:r>
+    </w:p>
+    <w:p>
+      <w:pPr>
+        <w:rPr>
+          <w:rFonts w:hint="default"/>
+          <w:lang w:val="en-US"/>
+        </w:rPr>
+      </w:pPr>
+      <w:r>
+        <w:rPr>
+          <w:rFonts w:hint="default"/>
+          <w:lang w:val="en-US"/>
+        </w:rPr>
+        <w:t xml:space="preserve">        else if (o1.age&lt;o2.age)</w:t>
+      </w:r>
+    </w:p>
+    <w:p>
+      <w:pPr>
+        <w:rPr>
+          <w:rFonts w:hint="default"/>
+          <w:lang w:val="en-US"/>
+        </w:rPr>
+      </w:pPr>
+      <w:r>
+        <w:rPr>
+          <w:rFonts w:hint="default"/>
+          <w:lang w:val="en-US"/>
+        </w:rPr>
+        <w:t xml:space="preserve">            return -1;</w:t>
+      </w:r>
+    </w:p>
+    <w:p>
+      <w:pPr>
+        <w:rPr>
+          <w:rFonts w:hint="default"/>
+          <w:lang w:val="en-US"/>
+        </w:rPr>
+      </w:pPr>
+      <w:r>
+        <w:rPr>
+          <w:rFonts w:hint="default"/>
+          <w:lang w:val="en-US"/>
+        </w:rPr>
+        <w:t xml:space="preserve">        else</w:t>
+      </w:r>
+    </w:p>
+    <w:p>
+      <w:pPr>
+        <w:rPr>
+          <w:rFonts w:hint="default"/>
+          <w:lang w:val="en-US"/>
+        </w:rPr>
+      </w:pPr>
+      <w:r>
+        <w:rPr>
+          <w:rFonts w:hint="default"/>
+          <w:lang w:val="en-US"/>
+        </w:rPr>
+        <w:t xml:space="preserve">            return 0;</w:t>
+      </w:r>
+    </w:p>
+    <w:p>
+      <w:pPr>
+        <w:rPr>
+          <w:rFonts w:hint="default"/>
+          <w:lang w:val="en-US"/>
+        </w:rPr>
+      </w:pPr>
+      <w:r>
+        <w:rPr>
+          <w:rFonts w:hint="default"/>
+          <w:lang w:val="en-US"/>
+        </w:rPr>
+        <w:t xml:space="preserve">    }</w:t>
+      </w:r>
+    </w:p>
+    <w:p>
+      <w:pPr>
+        <w:rPr>
+          <w:rFonts w:hint="default"/>
+          <w:lang w:val="en-US"/>
+        </w:rPr>
+      </w:pPr>
+      <w:r>
+        <w:rPr>
+          <w:rFonts w:hint="default"/>
+          <w:lang w:val="en-US"/>
+        </w:rPr>
+        <w:t xml:space="preserve">    </w:t>
+      </w:r>
+    </w:p>
+    <w:p>
+      <w:pPr>
+        <w:rPr>
+          <w:rFonts w:hint="default"/>
+          <w:lang w:val="en-US"/>
+        </w:rPr>
+      </w:pPr>
+      <w:r>
+        <w:rPr>
+          <w:rFonts w:hint="default"/>
+          <w:lang w:val="en-US"/>
+        </w:rPr>
+        <w:t>}</w:t>
+      </w:r>
+    </w:p>
+    <w:p>
+      <w:pPr>
+        <w:rPr>
+          <w:rFonts w:hint="default"/>
+          <w:lang w:val="en-US"/>
+        </w:rPr>
+      </w:pPr>
+    </w:p>
+    <w:p>
+      <w:pPr>
+        <w:rPr>
+          <w:rFonts w:hint="default"/>
+          <w:lang w:val="en-US"/>
+        </w:rPr>
+      </w:pPr>
+      <w:r>
+        <w:rPr>
+          <w:rFonts w:hint="default"/>
+          <w:lang w:val="en-US"/>
+        </w:rPr>
+        <w:t>class Student1  {</w:t>
+      </w:r>
+    </w:p>
+    <w:p>
+      <w:pPr>
+        <w:rPr>
+          <w:rFonts w:hint="default"/>
+          <w:lang w:val="en-US"/>
+        </w:rPr>
+      </w:pPr>
+      <w:r>
+        <w:rPr>
+          <w:rFonts w:hint="default"/>
+          <w:lang w:val="en-US"/>
+        </w:rPr>
+        <w:t xml:space="preserve">    </w:t>
+      </w:r>
+    </w:p>
+    <w:p>
+      <w:pPr>
+        <w:rPr>
+          <w:rFonts w:hint="default"/>
+          <w:lang w:val="en-US"/>
+        </w:rPr>
+      </w:pPr>
+      <w:r>
+        <w:rPr>
+          <w:rFonts w:hint="default"/>
+          <w:lang w:val="en-US"/>
+        </w:rPr>
+        <w:t xml:space="preserve">    public Student1() {</w:t>
+      </w:r>
+    </w:p>
+    <w:p>
+      <w:pPr>
+        <w:rPr>
+          <w:rFonts w:hint="default"/>
+          <w:lang w:val="en-US"/>
+        </w:rPr>
+      </w:pPr>
+      <w:r>
+        <w:rPr>
+          <w:rFonts w:hint="default"/>
+          <w:lang w:val="en-US"/>
+        </w:rPr>
+        <w:t xml:space="preserve">        super();</w:t>
+      </w:r>
+    </w:p>
+    <w:p>
+      <w:pPr>
+        <w:rPr>
+          <w:rFonts w:hint="default"/>
+          <w:lang w:val="en-US"/>
+        </w:rPr>
+      </w:pPr>
+      <w:r>
+        <w:rPr>
+          <w:rFonts w:hint="default"/>
+          <w:lang w:val="en-US"/>
+        </w:rPr>
+        <w:t xml:space="preserve">    }</w:t>
+      </w:r>
+    </w:p>
+    <w:p>
+      <w:pPr>
+        <w:rPr>
+          <w:rFonts w:hint="default"/>
+          <w:lang w:val="en-US"/>
+        </w:rPr>
+      </w:pPr>
+      <w:r>
+        <w:rPr>
+          <w:rFonts w:hint="default"/>
+          <w:lang w:val="en-US"/>
+        </w:rPr>
+        <w:t xml:space="preserve">    public Student1(String name, int rollNo, int age) {</w:t>
+      </w:r>
+    </w:p>
+    <w:p>
+      <w:pPr>
+        <w:rPr>
+          <w:rFonts w:hint="default"/>
+          <w:lang w:val="en-US"/>
+        </w:rPr>
+      </w:pPr>
+      <w:r>
+        <w:rPr>
+          <w:rFonts w:hint="default"/>
+          <w:lang w:val="en-US"/>
+        </w:rPr>
+        <w:t xml:space="preserve">        super();</w:t>
+      </w:r>
+    </w:p>
+    <w:p>
+      <w:pPr>
+        <w:rPr>
+          <w:rFonts w:hint="default"/>
+          <w:lang w:val="en-US"/>
+        </w:rPr>
+      </w:pPr>
+      <w:r>
+        <w:rPr>
+          <w:rFonts w:hint="default"/>
+          <w:lang w:val="en-US"/>
+        </w:rPr>
+        <w:t xml:space="preserve">        this.name = name;</w:t>
+      </w:r>
+    </w:p>
+    <w:p>
+      <w:pPr>
+        <w:rPr>
+          <w:rFonts w:hint="default"/>
+          <w:lang w:val="en-US"/>
+        </w:rPr>
+      </w:pPr>
+      <w:r>
+        <w:rPr>
+          <w:rFonts w:hint="default"/>
+          <w:lang w:val="en-US"/>
+        </w:rPr>
+        <w:t xml:space="preserve">        this.rollNo = rollNo;</w:t>
+      </w:r>
+    </w:p>
+    <w:p>
+      <w:pPr>
+        <w:rPr>
+          <w:rFonts w:hint="default"/>
+          <w:lang w:val="en-US"/>
+        </w:rPr>
+      </w:pPr>
+      <w:r>
+        <w:rPr>
+          <w:rFonts w:hint="default"/>
+          <w:lang w:val="en-US"/>
+        </w:rPr>
+        <w:t xml:space="preserve">        this.age = age;</w:t>
+      </w:r>
+    </w:p>
+    <w:p>
+      <w:pPr>
+        <w:rPr>
+          <w:rFonts w:hint="default"/>
+          <w:lang w:val="en-US"/>
+        </w:rPr>
+      </w:pPr>
+      <w:r>
+        <w:rPr>
+          <w:rFonts w:hint="default"/>
+          <w:lang w:val="en-US"/>
+        </w:rPr>
+        <w:t xml:space="preserve">    }</w:t>
+      </w:r>
+    </w:p>
+    <w:p>
+      <w:pPr>
+        <w:rPr>
+          <w:rFonts w:hint="default"/>
+          <w:lang w:val="en-US"/>
+        </w:rPr>
+      </w:pPr>
+      <w:r>
+        <w:rPr>
+          <w:rFonts w:hint="default"/>
+          <w:lang w:val="en-US"/>
+        </w:rPr>
+        <w:t xml:space="preserve">    public String getName() {</w:t>
+      </w:r>
+    </w:p>
+    <w:p>
+      <w:pPr>
+        <w:rPr>
+          <w:rFonts w:hint="default"/>
+          <w:lang w:val="en-US"/>
+        </w:rPr>
+      </w:pPr>
+      <w:r>
+        <w:rPr>
+          <w:rFonts w:hint="default"/>
+          <w:lang w:val="en-US"/>
+        </w:rPr>
+        <w:t xml:space="preserve">        return name;</w:t>
+      </w:r>
+    </w:p>
+    <w:p>
+      <w:pPr>
+        <w:rPr>
+          <w:rFonts w:hint="default"/>
+          <w:lang w:val="en-US"/>
+        </w:rPr>
+      </w:pPr>
+      <w:r>
+        <w:rPr>
+          <w:rFonts w:hint="default"/>
+          <w:lang w:val="en-US"/>
+        </w:rPr>
+        <w:t xml:space="preserve">    }</w:t>
+      </w:r>
+    </w:p>
+    <w:p>
+      <w:pPr>
+        <w:rPr>
+          <w:rFonts w:hint="default"/>
+          <w:lang w:val="en-US"/>
+        </w:rPr>
+      </w:pPr>
+      <w:r>
+        <w:rPr>
+          <w:rFonts w:hint="default"/>
+          <w:lang w:val="en-US"/>
+        </w:rPr>
+        <w:t xml:space="preserve">    public void setName(String name) {</w:t>
+      </w:r>
+    </w:p>
+    <w:p>
+      <w:pPr>
+        <w:rPr>
+          <w:rFonts w:hint="default"/>
+          <w:lang w:val="en-US"/>
+        </w:rPr>
+      </w:pPr>
+      <w:r>
+        <w:rPr>
+          <w:rFonts w:hint="default"/>
+          <w:lang w:val="en-US"/>
+        </w:rPr>
+        <w:t xml:space="preserve">        this.name = name;</w:t>
+      </w:r>
+    </w:p>
+    <w:p>
+      <w:pPr>
+        <w:rPr>
+          <w:rFonts w:hint="default"/>
+          <w:lang w:val="en-US"/>
+        </w:rPr>
+      </w:pPr>
+      <w:r>
+        <w:rPr>
+          <w:rFonts w:hint="default"/>
+          <w:lang w:val="en-US"/>
+        </w:rPr>
+        <w:t xml:space="preserve">    }</w:t>
+      </w:r>
+    </w:p>
+    <w:p>
+      <w:pPr>
+        <w:rPr>
+          <w:rFonts w:hint="default"/>
+          <w:lang w:val="en-US"/>
+        </w:rPr>
+      </w:pPr>
+      <w:r>
+        <w:rPr>
+          <w:rFonts w:hint="default"/>
+          <w:lang w:val="en-US"/>
+        </w:rPr>
+        <w:t xml:space="preserve">    public int getRollNo() {</w:t>
+      </w:r>
+    </w:p>
+    <w:p>
+      <w:pPr>
+        <w:rPr>
+          <w:rFonts w:hint="default"/>
+          <w:lang w:val="en-US"/>
+        </w:rPr>
+      </w:pPr>
+      <w:r>
+        <w:rPr>
+          <w:rFonts w:hint="default"/>
+          <w:lang w:val="en-US"/>
+        </w:rPr>
+        <w:t xml:space="preserve">        return rollNo;</w:t>
+      </w:r>
+    </w:p>
+    <w:p>
+      <w:pPr>
+        <w:rPr>
+          <w:rFonts w:hint="default"/>
+          <w:lang w:val="en-US"/>
+        </w:rPr>
+      </w:pPr>
+      <w:r>
+        <w:rPr>
+          <w:rFonts w:hint="default"/>
+          <w:lang w:val="en-US"/>
+        </w:rPr>
+        <w:t xml:space="preserve">    }</w:t>
+      </w:r>
+    </w:p>
+    <w:p>
+      <w:pPr>
+        <w:rPr>
+          <w:rFonts w:hint="default"/>
+          <w:lang w:val="en-US"/>
+        </w:rPr>
+      </w:pPr>
+      <w:r>
+        <w:rPr>
+          <w:rFonts w:hint="default"/>
+          <w:lang w:val="en-US"/>
+        </w:rPr>
+        <w:t xml:space="preserve">    public void setRollNo(int rollNo) {</w:t>
+      </w:r>
+    </w:p>
+    <w:p>
+      <w:pPr>
+        <w:rPr>
+          <w:rFonts w:hint="default"/>
+          <w:lang w:val="en-US"/>
+        </w:rPr>
+      </w:pPr>
+      <w:r>
+        <w:rPr>
+          <w:rFonts w:hint="default"/>
+          <w:lang w:val="en-US"/>
+        </w:rPr>
+        <w:t xml:space="preserve">        this.rollNo = rollNo;</w:t>
+      </w:r>
+    </w:p>
+    <w:p>
+      <w:pPr>
+        <w:rPr>
+          <w:rFonts w:hint="default"/>
+          <w:lang w:val="en-US"/>
+        </w:rPr>
+      </w:pPr>
+      <w:r>
+        <w:rPr>
+          <w:rFonts w:hint="default"/>
+          <w:lang w:val="en-US"/>
+        </w:rPr>
+        <w:t xml:space="preserve">    }</w:t>
+      </w:r>
+    </w:p>
+    <w:p>
+      <w:pPr>
+        <w:rPr>
+          <w:rFonts w:hint="default"/>
+          <w:lang w:val="en-US"/>
+        </w:rPr>
+      </w:pPr>
+      <w:r>
+        <w:rPr>
+          <w:rFonts w:hint="default"/>
+          <w:lang w:val="en-US"/>
+        </w:rPr>
+        <w:t xml:space="preserve">    public int getAge() {</w:t>
+      </w:r>
+    </w:p>
+    <w:p>
+      <w:pPr>
+        <w:rPr>
+          <w:rFonts w:hint="default"/>
+          <w:lang w:val="en-US"/>
+        </w:rPr>
+      </w:pPr>
+      <w:r>
+        <w:rPr>
+          <w:rFonts w:hint="default"/>
+          <w:lang w:val="en-US"/>
+        </w:rPr>
+        <w:t xml:space="preserve">        return age;</w:t>
+      </w:r>
+    </w:p>
+    <w:p>
+      <w:pPr>
+        <w:rPr>
+          <w:rFonts w:hint="default"/>
+          <w:lang w:val="en-US"/>
+        </w:rPr>
+      </w:pPr>
+      <w:r>
+        <w:rPr>
+          <w:rFonts w:hint="default"/>
+          <w:lang w:val="en-US"/>
+        </w:rPr>
+        <w:t xml:space="preserve">    }</w:t>
+      </w:r>
+    </w:p>
+    <w:p>
+      <w:pPr>
+        <w:rPr>
+          <w:rFonts w:hint="default"/>
+          <w:lang w:val="en-US"/>
+        </w:rPr>
+      </w:pPr>
+      <w:r>
+        <w:rPr>
+          <w:rFonts w:hint="default"/>
+          <w:lang w:val="en-US"/>
+        </w:rPr>
+        <w:t xml:space="preserve">    public void setAge(int age) {</w:t>
+      </w:r>
+    </w:p>
+    <w:p>
+      <w:pPr>
+        <w:rPr>
+          <w:rFonts w:hint="default"/>
+          <w:lang w:val="en-US"/>
+        </w:rPr>
+      </w:pPr>
+      <w:r>
+        <w:rPr>
+          <w:rFonts w:hint="default"/>
+          <w:lang w:val="en-US"/>
+        </w:rPr>
+        <w:t xml:space="preserve">        this.age = age;</w:t>
+      </w:r>
+    </w:p>
+    <w:p>
+      <w:pPr>
+        <w:rPr>
+          <w:rFonts w:hint="default"/>
+          <w:lang w:val="en-US"/>
+        </w:rPr>
+      </w:pPr>
+      <w:r>
+        <w:rPr>
+          <w:rFonts w:hint="default"/>
+          <w:lang w:val="en-US"/>
+        </w:rPr>
+        <w:t xml:space="preserve">    }</w:t>
+      </w:r>
+    </w:p>
+    <w:p>
+      <w:pPr>
+        <w:rPr>
+          <w:rFonts w:hint="default"/>
+          <w:lang w:val="en-US"/>
+        </w:rPr>
+      </w:pPr>
+      <w:r>
+        <w:rPr>
+          <w:rFonts w:hint="default"/>
+          <w:lang w:val="en-US"/>
+        </w:rPr>
+        <w:t xml:space="preserve">    public String toString() {</w:t>
+      </w:r>
+    </w:p>
+    <w:p>
+      <w:pPr>
+        <w:rPr>
+          <w:rFonts w:hint="default"/>
+          <w:lang w:val="en-US"/>
+        </w:rPr>
+      </w:pPr>
+      <w:r>
+        <w:rPr>
+          <w:rFonts w:hint="default"/>
+          <w:lang w:val="en-US"/>
+        </w:rPr>
+        <w:t xml:space="preserve">        return "Student1 [name=" + name + ", rollNo=" + rollNo + ", age=" + age + "]";</w:t>
+      </w:r>
+    </w:p>
+    <w:p>
+      <w:pPr>
+        <w:rPr>
+          <w:rFonts w:hint="default"/>
+          <w:lang w:val="en-US"/>
+        </w:rPr>
+      </w:pPr>
+      <w:r>
+        <w:rPr>
+          <w:rFonts w:hint="default"/>
+          <w:lang w:val="en-US"/>
+        </w:rPr>
+        <w:t xml:space="preserve">    }</w:t>
+      </w:r>
+    </w:p>
+    <w:p>
+      <w:pPr>
+        <w:rPr>
+          <w:rFonts w:hint="default"/>
+          <w:lang w:val="en-US"/>
+        </w:rPr>
+      </w:pPr>
+      <w:r>
+        <w:rPr>
+          <w:rFonts w:hint="default"/>
+          <w:lang w:val="en-US"/>
+        </w:rPr>
+        <w:t xml:space="preserve">    String name;</w:t>
+      </w:r>
+    </w:p>
+    <w:p>
+      <w:pPr>
+        <w:rPr>
+          <w:rFonts w:hint="default"/>
+          <w:lang w:val="en-US"/>
+        </w:rPr>
+      </w:pPr>
+      <w:r>
+        <w:rPr>
+          <w:rFonts w:hint="default"/>
+          <w:lang w:val="en-US"/>
+        </w:rPr>
+        <w:t xml:space="preserve">    int rollNo;</w:t>
+      </w:r>
+    </w:p>
+    <w:p>
+      <w:pPr>
+        <w:rPr>
+          <w:rFonts w:hint="default"/>
+          <w:lang w:val="en-US"/>
+        </w:rPr>
+      </w:pPr>
+      <w:r>
+        <w:rPr>
+          <w:rFonts w:hint="default"/>
+          <w:lang w:val="en-US"/>
+        </w:rPr>
+        <w:t xml:space="preserve">    int age;</w:t>
+      </w:r>
+    </w:p>
+    <w:p>
+      <w:pPr>
+        <w:rPr>
+          <w:rFonts w:hint="default"/>
+          <w:lang w:val="en-US"/>
+        </w:rPr>
+      </w:pPr>
+    </w:p>
+    <w:p>
+      <w:pPr>
+        <w:rPr>
+          <w:rFonts w:hint="default"/>
+          <w:lang w:val="en-US"/>
+        </w:rPr>
+      </w:pPr>
+      <w:r>
+        <w:rPr>
+          <w:rFonts w:hint="default"/>
+          <w:lang w:val="en-US"/>
+        </w:rPr>
+        <w:t>}</w:t>
+      </w:r>
+    </w:p>
+    <w:p>
+      <w:pPr>
+        <w:rPr>
+          <w:rFonts w:hint="default"/>
+          <w:lang w:val="en-US"/>
+        </w:rPr>
+      </w:pPr>
+    </w:p>
+    <w:p>
+      <w:pPr>
+        <w:rPr>
+          <w:rFonts w:hint="default"/>
+          <w:lang w:val="en-US"/>
+        </w:rPr>
+      </w:pPr>
+      <w:r>
+        <w:rPr>
+          <w:rFonts w:hint="default"/>
+          <w:lang w:val="en-US"/>
+        </w:rPr>
+        <w:t>class Student implements Comparable&lt;Student&gt;{</w:t>
+      </w:r>
+    </w:p>
+    <w:p>
+      <w:pPr>
+        <w:rPr>
+          <w:rFonts w:hint="default"/>
+          <w:lang w:val="en-US"/>
+        </w:rPr>
+      </w:pPr>
+      <w:r>
+        <w:rPr>
+          <w:rFonts w:hint="default"/>
+          <w:lang w:val="en-US"/>
+        </w:rPr>
+        <w:t xml:space="preserve">    </w:t>
+      </w:r>
+    </w:p>
+    <w:p>
+      <w:pPr>
+        <w:rPr>
+          <w:rFonts w:hint="default"/>
+          <w:lang w:val="en-US"/>
+        </w:rPr>
+      </w:pPr>
+      <w:r>
+        <w:rPr>
+          <w:rFonts w:hint="default"/>
+          <w:lang w:val="en-US"/>
+        </w:rPr>
+        <w:t xml:space="preserve">    public Student() {</w:t>
+      </w:r>
+    </w:p>
+    <w:p>
+      <w:pPr>
+        <w:rPr>
+          <w:rFonts w:hint="default"/>
+          <w:lang w:val="en-US"/>
+        </w:rPr>
+      </w:pPr>
+      <w:r>
+        <w:rPr>
+          <w:rFonts w:hint="default"/>
+          <w:lang w:val="en-US"/>
+        </w:rPr>
+        <w:t xml:space="preserve">        super();</w:t>
+      </w:r>
+    </w:p>
+    <w:p>
+      <w:pPr>
+        <w:rPr>
+          <w:rFonts w:hint="default"/>
+          <w:lang w:val="en-US"/>
+        </w:rPr>
+      </w:pPr>
+      <w:r>
+        <w:rPr>
+          <w:rFonts w:hint="default"/>
+          <w:lang w:val="en-US"/>
+        </w:rPr>
+        <w:t xml:space="preserve">    }</w:t>
+      </w:r>
+    </w:p>
+    <w:p>
+      <w:pPr>
+        <w:rPr>
+          <w:rFonts w:hint="default"/>
+          <w:lang w:val="en-US"/>
+        </w:rPr>
+      </w:pPr>
+      <w:r>
+        <w:rPr>
+          <w:rFonts w:hint="default"/>
+          <w:lang w:val="en-US"/>
+        </w:rPr>
+        <w:t xml:space="preserve">    public Student(String name, int rollNo, int age) {        </w:t>
+      </w:r>
+    </w:p>
+    <w:p>
+      <w:pPr>
+        <w:rPr>
+          <w:rFonts w:hint="default"/>
+          <w:lang w:val="en-US"/>
+        </w:rPr>
+      </w:pPr>
+      <w:r>
+        <w:rPr>
+          <w:rFonts w:hint="default"/>
+          <w:lang w:val="en-US"/>
+        </w:rPr>
+        <w:t xml:space="preserve">        super();</w:t>
+      </w:r>
+    </w:p>
+    <w:p>
+      <w:pPr>
+        <w:rPr>
+          <w:rFonts w:hint="default"/>
+          <w:lang w:val="en-US"/>
+        </w:rPr>
+      </w:pPr>
+      <w:r>
+        <w:rPr>
+          <w:rFonts w:hint="default"/>
+          <w:lang w:val="en-US"/>
+        </w:rPr>
+        <w:t xml:space="preserve">        this.name = name;</w:t>
+      </w:r>
+    </w:p>
+    <w:p>
+      <w:pPr>
+        <w:rPr>
+          <w:rFonts w:hint="default"/>
+          <w:lang w:val="en-US"/>
+        </w:rPr>
+      </w:pPr>
+      <w:r>
+        <w:rPr>
+          <w:rFonts w:hint="default"/>
+          <w:lang w:val="en-US"/>
+        </w:rPr>
+        <w:t xml:space="preserve">        this.rollNo = rollNo;</w:t>
+      </w:r>
+    </w:p>
+    <w:p>
+      <w:pPr>
+        <w:rPr>
+          <w:rFonts w:hint="default"/>
+          <w:lang w:val="en-US"/>
+        </w:rPr>
+      </w:pPr>
+      <w:r>
+        <w:rPr>
+          <w:rFonts w:hint="default"/>
+          <w:lang w:val="en-US"/>
+        </w:rPr>
+        <w:t xml:space="preserve">        this.age = age;</w:t>
+      </w:r>
+    </w:p>
+    <w:p>
+      <w:pPr>
+        <w:rPr>
+          <w:rFonts w:hint="default"/>
+          <w:lang w:val="en-US"/>
+        </w:rPr>
+      </w:pPr>
+      <w:r>
+        <w:rPr>
+          <w:rFonts w:hint="default"/>
+          <w:lang w:val="en-US"/>
+        </w:rPr>
+        <w:t xml:space="preserve">    }</w:t>
+      </w:r>
+    </w:p>
+    <w:p>
+      <w:pPr>
+        <w:rPr>
+          <w:rFonts w:hint="default"/>
+          <w:lang w:val="en-US"/>
+        </w:rPr>
+      </w:pPr>
+      <w:r>
+        <w:rPr>
+          <w:rFonts w:hint="default"/>
+          <w:lang w:val="en-US"/>
+        </w:rPr>
+        <w:t xml:space="preserve">    public String getName() {</w:t>
+      </w:r>
+    </w:p>
+    <w:p>
+      <w:pPr>
+        <w:rPr>
+          <w:rFonts w:hint="default"/>
+          <w:lang w:val="en-US"/>
+        </w:rPr>
+      </w:pPr>
+      <w:r>
+        <w:rPr>
+          <w:rFonts w:hint="default"/>
+          <w:lang w:val="en-US"/>
+        </w:rPr>
+        <w:t xml:space="preserve">        return name;</w:t>
+      </w:r>
+    </w:p>
+    <w:p>
+      <w:pPr>
+        <w:rPr>
+          <w:rFonts w:hint="default"/>
+          <w:lang w:val="en-US"/>
+        </w:rPr>
+      </w:pPr>
+      <w:r>
+        <w:rPr>
+          <w:rFonts w:hint="default"/>
+          <w:lang w:val="en-US"/>
+        </w:rPr>
+        <w:t xml:space="preserve">    }</w:t>
+      </w:r>
+    </w:p>
+    <w:p>
+      <w:pPr>
+        <w:rPr>
+          <w:rFonts w:hint="default"/>
+          <w:lang w:val="en-US"/>
+        </w:rPr>
+      </w:pPr>
+      <w:r>
+        <w:rPr>
+          <w:rFonts w:hint="default"/>
+          <w:lang w:val="en-US"/>
+        </w:rPr>
+        <w:t xml:space="preserve">    public void setName(String name) {</w:t>
+      </w:r>
+    </w:p>
+    <w:p>
+      <w:pPr>
+        <w:rPr>
+          <w:rFonts w:hint="default"/>
+          <w:lang w:val="en-US"/>
+        </w:rPr>
+      </w:pPr>
+      <w:r>
+        <w:rPr>
+          <w:rFonts w:hint="default"/>
+          <w:lang w:val="en-US"/>
+        </w:rPr>
+        <w:t xml:space="preserve">        this.name = name;</w:t>
+      </w:r>
+    </w:p>
+    <w:p>
+      <w:pPr>
+        <w:rPr>
+          <w:rFonts w:hint="default"/>
+          <w:lang w:val="en-US"/>
+        </w:rPr>
+      </w:pPr>
+      <w:r>
+        <w:rPr>
+          <w:rFonts w:hint="default"/>
+          <w:lang w:val="en-US"/>
+        </w:rPr>
+        <w:t xml:space="preserve">    }</w:t>
+      </w:r>
+    </w:p>
+    <w:p>
+      <w:pPr>
+        <w:rPr>
+          <w:rFonts w:hint="default"/>
+          <w:lang w:val="en-US"/>
+        </w:rPr>
+      </w:pPr>
+      <w:r>
+        <w:rPr>
+          <w:rFonts w:hint="default"/>
+          <w:lang w:val="en-US"/>
+        </w:rPr>
+        <w:t xml:space="preserve">    public int getRollNo() {</w:t>
+      </w:r>
+    </w:p>
+    <w:p>
+      <w:pPr>
+        <w:rPr>
+          <w:rFonts w:hint="default"/>
+          <w:lang w:val="en-US"/>
+        </w:rPr>
+      </w:pPr>
+      <w:r>
+        <w:rPr>
+          <w:rFonts w:hint="default"/>
+          <w:lang w:val="en-US"/>
+        </w:rPr>
+        <w:t xml:space="preserve">        return rollNo;</w:t>
+      </w:r>
+    </w:p>
+    <w:p>
+      <w:pPr>
+        <w:rPr>
+          <w:rFonts w:hint="default"/>
+          <w:lang w:val="en-US"/>
+        </w:rPr>
+      </w:pPr>
+      <w:r>
+        <w:rPr>
+          <w:rFonts w:hint="default"/>
+          <w:lang w:val="en-US"/>
+        </w:rPr>
+        <w:t xml:space="preserve">    }</w:t>
+      </w:r>
+    </w:p>
+    <w:p>
+      <w:pPr>
+        <w:rPr>
+          <w:rFonts w:hint="default"/>
+          <w:lang w:val="en-US"/>
+        </w:rPr>
+      </w:pPr>
+      <w:r>
+        <w:rPr>
+          <w:rFonts w:hint="default"/>
+          <w:lang w:val="en-US"/>
+        </w:rPr>
+        <w:t xml:space="preserve">    public void setRollNo(int rollNo) {</w:t>
+      </w:r>
+    </w:p>
+    <w:p>
+      <w:pPr>
+        <w:rPr>
+          <w:rFonts w:hint="default"/>
+          <w:lang w:val="en-US"/>
+        </w:rPr>
+      </w:pPr>
+      <w:r>
+        <w:rPr>
+          <w:rFonts w:hint="default"/>
+          <w:lang w:val="en-US"/>
+        </w:rPr>
+        <w:t xml:space="preserve">        this.rollNo = rollNo;</w:t>
+      </w:r>
+    </w:p>
+    <w:p>
+      <w:pPr>
+        <w:rPr>
+          <w:rFonts w:hint="default"/>
+          <w:lang w:val="en-US"/>
+        </w:rPr>
+      </w:pPr>
+      <w:r>
+        <w:rPr>
+          <w:rFonts w:hint="default"/>
+          <w:lang w:val="en-US"/>
+        </w:rPr>
+        <w:t xml:space="preserve">    }</w:t>
+      </w:r>
+    </w:p>
+    <w:p>
+      <w:pPr>
+        <w:rPr>
+          <w:rFonts w:hint="default"/>
+          <w:lang w:val="en-US"/>
+        </w:rPr>
+      </w:pPr>
+      <w:r>
+        <w:rPr>
+          <w:rFonts w:hint="default"/>
+          <w:lang w:val="en-US"/>
+        </w:rPr>
+        <w:t xml:space="preserve">    public int getAge() {</w:t>
+      </w:r>
+    </w:p>
+    <w:p>
+      <w:pPr>
+        <w:rPr>
+          <w:rFonts w:hint="default"/>
+          <w:lang w:val="en-US"/>
+        </w:rPr>
+      </w:pPr>
+      <w:r>
+        <w:rPr>
+          <w:rFonts w:hint="default"/>
+          <w:lang w:val="en-US"/>
+        </w:rPr>
+        <w:t xml:space="preserve">        return age;</w:t>
+      </w:r>
+    </w:p>
+    <w:p>
+      <w:pPr>
+        <w:rPr>
+          <w:rFonts w:hint="default"/>
+          <w:lang w:val="en-US"/>
+        </w:rPr>
+      </w:pPr>
+      <w:r>
+        <w:rPr>
+          <w:rFonts w:hint="default"/>
+          <w:lang w:val="en-US"/>
+        </w:rPr>
+        <w:t xml:space="preserve">    }</w:t>
+      </w:r>
+    </w:p>
+    <w:p>
+      <w:pPr>
+        <w:rPr>
+          <w:rFonts w:hint="default"/>
+          <w:lang w:val="en-US"/>
+        </w:rPr>
+      </w:pPr>
+      <w:r>
+        <w:rPr>
+          <w:rFonts w:hint="default"/>
+          <w:lang w:val="en-US"/>
+        </w:rPr>
+        <w:t xml:space="preserve">    public void setAge(int age) {</w:t>
+      </w:r>
+    </w:p>
+    <w:p>
+      <w:pPr>
+        <w:rPr>
+          <w:rFonts w:hint="default"/>
+          <w:lang w:val="en-US"/>
+        </w:rPr>
+      </w:pPr>
+      <w:r>
+        <w:rPr>
+          <w:rFonts w:hint="default"/>
+          <w:lang w:val="en-US"/>
+        </w:rPr>
+        <w:t xml:space="preserve">        this.age = age;</w:t>
+      </w:r>
+    </w:p>
+    <w:p>
+      <w:pPr>
+        <w:rPr>
+          <w:rFonts w:hint="default"/>
+          <w:lang w:val="en-US"/>
+        </w:rPr>
+      </w:pPr>
+      <w:r>
+        <w:rPr>
+          <w:rFonts w:hint="default"/>
+          <w:lang w:val="en-US"/>
+        </w:rPr>
+        <w:t xml:space="preserve">    }</w:t>
+      </w:r>
+    </w:p>
+    <w:p>
+      <w:pPr>
+        <w:rPr>
+          <w:rFonts w:hint="default"/>
+          <w:lang w:val="en-US"/>
+        </w:rPr>
+      </w:pPr>
+      <w:r>
+        <w:rPr>
+          <w:rFonts w:hint="default"/>
+          <w:lang w:val="en-US"/>
+        </w:rPr>
+        <w:t xml:space="preserve">        public String toString() {</w:t>
+      </w:r>
+    </w:p>
+    <w:p>
+      <w:pPr>
+        <w:rPr>
+          <w:rFonts w:hint="default"/>
+          <w:lang w:val="en-US"/>
+        </w:rPr>
+      </w:pPr>
+      <w:r>
+        <w:rPr>
+          <w:rFonts w:hint="default"/>
+          <w:lang w:val="en-US"/>
+        </w:rPr>
+        <w:t xml:space="preserve">        return "Student [name=" + name + ", rollNo=" + rollNo + ", age=" + age + "]";</w:t>
+      </w:r>
+    </w:p>
+    <w:p>
+      <w:pPr>
+        <w:rPr>
+          <w:rFonts w:hint="default"/>
+          <w:lang w:val="en-US"/>
+        </w:rPr>
+      </w:pPr>
+      <w:r>
+        <w:rPr>
+          <w:rFonts w:hint="default"/>
+          <w:lang w:val="en-US"/>
+        </w:rPr>
+        <w:t xml:space="preserve">    }</w:t>
+      </w:r>
+    </w:p>
+    <w:p>
+      <w:pPr>
+        <w:rPr>
+          <w:rFonts w:hint="default"/>
+          <w:lang w:val="en-US"/>
+        </w:rPr>
+      </w:pPr>
+      <w:r>
+        <w:rPr>
+          <w:rFonts w:hint="default"/>
+          <w:lang w:val="en-US"/>
+        </w:rPr>
+        <w:t xml:space="preserve">    String name;</w:t>
+      </w:r>
+    </w:p>
+    <w:p>
+      <w:pPr>
+        <w:rPr>
+          <w:rFonts w:hint="default"/>
+          <w:lang w:val="en-US"/>
+        </w:rPr>
+      </w:pPr>
+      <w:r>
+        <w:rPr>
+          <w:rFonts w:hint="default"/>
+          <w:lang w:val="en-US"/>
+        </w:rPr>
+        <w:t xml:space="preserve">    int rollNo;</w:t>
+      </w:r>
+    </w:p>
+    <w:p>
+      <w:pPr>
+        <w:rPr>
+          <w:rFonts w:hint="default"/>
+          <w:lang w:val="en-US"/>
+        </w:rPr>
+      </w:pPr>
+      <w:r>
+        <w:rPr>
+          <w:rFonts w:hint="default"/>
+          <w:lang w:val="en-US"/>
+        </w:rPr>
+        <w:t xml:space="preserve">    int age;</w:t>
+      </w:r>
+    </w:p>
+    <w:p>
+      <w:pPr>
+        <w:rPr>
+          <w:rFonts w:hint="default"/>
+          <w:lang w:val="en-US"/>
+        </w:rPr>
+      </w:pPr>
+      <w:r>
+        <w:rPr>
+          <w:rFonts w:hint="default"/>
+          <w:lang w:val="en-US"/>
+        </w:rPr>
+        <w:t xml:space="preserve">   </w:t>
+      </w:r>
+    </w:p>
+    <w:p>
+      <w:pPr>
+        <w:rPr>
+          <w:rFonts w:hint="default"/>
+          <w:lang w:val="en-US"/>
+        </w:rPr>
+      </w:pPr>
+      <w:r>
+        <w:rPr>
+          <w:rFonts w:hint="default"/>
+          <w:lang w:val="en-US"/>
+        </w:rPr>
+        <w:t xml:space="preserve">    public int compareTo(Student o) {             //comparison based on age</w:t>
+      </w:r>
+    </w:p>
+    <w:p>
+      <w:pPr>
+        <w:rPr>
+          <w:rFonts w:hint="default"/>
+          <w:lang w:val="en-US"/>
+        </w:rPr>
+      </w:pPr>
+      <w:r>
+        <w:rPr>
+          <w:rFonts w:hint="default"/>
+          <w:lang w:val="en-US"/>
+        </w:rPr>
+        <w:t xml:space="preserve">        </w:t>
+      </w:r>
+    </w:p>
+    <w:p>
+      <w:pPr>
+        <w:rPr>
+          <w:rFonts w:hint="default"/>
+          <w:lang w:val="en-US"/>
+        </w:rPr>
+      </w:pPr>
+      <w:r>
+        <w:rPr>
+          <w:rFonts w:hint="default"/>
+          <w:lang w:val="en-US"/>
+        </w:rPr>
+        <w:t xml:space="preserve">        if(this.age&gt;o.age)                  </w:t>
+      </w:r>
+    </w:p>
+    <w:p>
+      <w:pPr>
+        <w:rPr>
+          <w:rFonts w:hint="default"/>
+          <w:lang w:val="en-US"/>
+        </w:rPr>
+      </w:pPr>
+      <w:r>
+        <w:rPr>
+          <w:rFonts w:hint="default"/>
+          <w:lang w:val="en-US"/>
+        </w:rPr>
+        <w:t xml:space="preserve">            return -1;</w:t>
+      </w:r>
+    </w:p>
+    <w:p>
+      <w:pPr>
+        <w:rPr>
+          <w:rFonts w:hint="default"/>
+          <w:lang w:val="en-US"/>
+        </w:rPr>
+      </w:pPr>
+      <w:r>
+        <w:rPr>
+          <w:rFonts w:hint="default"/>
+          <w:lang w:val="en-US"/>
+        </w:rPr>
+        <w:t xml:space="preserve">        else if (this.age&lt;o.age)</w:t>
+      </w:r>
+    </w:p>
+    <w:p>
+      <w:pPr>
+        <w:rPr>
+          <w:rFonts w:hint="default"/>
+          <w:lang w:val="en-US"/>
+        </w:rPr>
+      </w:pPr>
+      <w:r>
+        <w:rPr>
+          <w:rFonts w:hint="default"/>
+          <w:lang w:val="en-US"/>
+        </w:rPr>
+        <w:t xml:space="preserve">            return 1;</w:t>
+      </w:r>
+    </w:p>
+    <w:p>
+      <w:pPr>
+        <w:rPr>
+          <w:rFonts w:hint="default"/>
+          <w:lang w:val="en-US"/>
+        </w:rPr>
+      </w:pPr>
+      <w:r>
+        <w:rPr>
+          <w:rFonts w:hint="default"/>
+          <w:lang w:val="en-US"/>
+        </w:rPr>
+        <w:t xml:space="preserve">        else</w:t>
+      </w:r>
+    </w:p>
+    <w:p>
+      <w:pPr>
+        <w:rPr>
+          <w:rFonts w:hint="default"/>
+          <w:lang w:val="en-US"/>
+        </w:rPr>
+      </w:pPr>
+      <w:r>
+        <w:rPr>
+          <w:rFonts w:hint="default"/>
+          <w:lang w:val="en-US"/>
+        </w:rPr>
+        <w:t xml:space="preserve">        return 0;</w:t>
+      </w:r>
+    </w:p>
+    <w:p>
+      <w:pPr>
+        <w:rPr>
+          <w:rFonts w:hint="default"/>
+          <w:lang w:val="en-US"/>
+        </w:rPr>
+      </w:pPr>
+      <w:r>
+        <w:rPr>
+          <w:rFonts w:hint="default"/>
+          <w:lang w:val="en-US"/>
+        </w:rPr>
+        <w:t xml:space="preserve">    }</w:t>
+      </w:r>
+    </w:p>
+    <w:p>
+      <w:pPr>
+        <w:rPr>
+          <w:rFonts w:hint="default"/>
+          <w:lang w:val="en-US"/>
+        </w:rPr>
+      </w:pPr>
+      <w:r>
+        <w:rPr>
+          <w:rFonts w:hint="default"/>
+          <w:lang w:val="en-US"/>
+        </w:rPr>
+        <w:t xml:space="preserve">    </w:t>
+      </w:r>
+    </w:p>
+    <w:p>
+      <w:pPr>
+        <w:rPr>
+          <w:rFonts w:hint="default"/>
+          <w:lang w:val="en-US"/>
+        </w:rPr>
+      </w:pPr>
+      <w:r>
+        <w:rPr>
+          <w:rFonts w:hint="default"/>
+          <w:lang w:val="en-US"/>
+        </w:rPr>
+        <w:t>}</w:t>
+      </w:r>
+    </w:p>
+    <w:p>
+      <w:pPr>
+        <w:rPr>
+          <w:rFonts w:hint="default"/>
+          <w:lang w:val="en-US"/>
+        </w:rPr>
+      </w:pPr>
+    </w:p>
+    <w:p>
+      <w:pPr>
+        <w:rPr>
+          <w:rFonts w:hint="default"/>
+          <w:lang w:val="en-US"/>
+        </w:rPr>
+      </w:pPr>
+      <w:r>
+        <w:rPr>
+          <w:rFonts w:hint="default"/>
+          <w:lang w:val="en-US"/>
+        </w:rPr>
         <w:t>Solution 17:</w:t>
       </w:r>
     </w:p>
@@ -4998,16 +7034,7 @@
           <w:rFonts w:hint="default"/>
           <w:lang w:val="en-US"/>
         </w:rPr>
-        <w:t>the</w:t>
-      </w:r>
-      <w:bookmarkStart w:id="0" w:name="_GoBack"/>
-      <w:bookmarkEnd w:id="0"/>
-      <w:r>
-        <w:rPr>
-          <w:rFonts w:hint="default"/>
-          <w:lang w:val="en-US"/>
-        </w:rPr>
-        <w:t>=s+" ";</w:t>
+        <w:t>the=s+" ";</w:t>
       </w:r>
     </w:p>
     <w:p>
@@ -7012,18 +9039,7 @@
           <w:szCs w:val="20"/>
           <w:lang w:val="en-US" w:eastAsia="zh-CN" w:bidi="ar"/>
         </w:rPr>
-        <w:t xml:space="preserve">int[a.length];              </w:t>
-      </w:r>
-      <w:r>
-        <w:rPr>
-          <w:rStyle w:val="5"/>
-          <w:rFonts w:hint="default" w:ascii="Calibri" w:hAnsi="Calibri" w:eastAsia="SimSun" w:cs="Calibri"/>
-          <w:kern w:val="0"/>
-          <w:sz w:val="20"/>
-          <w:szCs w:val="20"/>
-          <w:lang w:val="en-US" w:eastAsia="zh-CN" w:bidi="ar"/>
-        </w:rPr>
-        <w:t xml:space="preserve">// Create an array b[] of same size as a[] </w:t>
+        <w:t xml:space="preserve">int[a.length];              // Create an array b[] of same size as a[] </w:t>
       </w:r>
     </w:p>
     <w:p>
@@ -7126,18 +9142,7 @@
           <w:szCs w:val="20"/>
           <w:lang w:val="en-US" w:eastAsia="zh-CN" w:bidi="ar"/>
         </w:rPr>
-        <w:t xml:space="preserve">i=0; i&lt;a.length; i++)             </w:t>
-      </w:r>
-      <w:r>
-        <w:rPr>
-          <w:rStyle w:val="5"/>
-          <w:rFonts w:hint="default" w:ascii="Calibri" w:hAnsi="Calibri" w:eastAsia="SimSun" w:cs="Calibri"/>
-          <w:kern w:val="0"/>
-          <w:sz w:val="20"/>
-          <w:szCs w:val="20"/>
-          <w:lang w:val="en-US" w:eastAsia="zh-CN" w:bidi="ar"/>
-        </w:rPr>
-        <w:t xml:space="preserve"> // Copy elements of a[] to b[] </w:t>
+        <w:t xml:space="preserve">i=0; i&lt;a.length; i++)              // Copy elements of a[] to b[] </w:t>
       </w:r>
     </w:p>
     <w:p>
@@ -7354,18 +9359,7 @@
           <w:szCs w:val="20"/>
           <w:lang w:val="en-US" w:eastAsia="zh-CN" w:bidi="ar"/>
         </w:rPr>
-        <w:t xml:space="preserve">        System.out.println("\n\nContents of b[] "); </w:t>
-      </w:r>
-      <w:r>
-        <w:rPr>
-          <w:rStyle w:val="5"/>
-          <w:rFonts w:hint="default" w:ascii="Calibri" w:hAnsi="Calibri" w:eastAsia="SimSun" w:cs="Calibri"/>
-          <w:kern w:val="0"/>
-          <w:sz w:val="20"/>
-          <w:szCs w:val="20"/>
-          <w:lang w:val="en-US" w:eastAsia="zh-CN" w:bidi="ar"/>
-        </w:rPr>
-        <w:t>// printing array b[]</w:t>
+        <w:t>        System.out.println("\n\nContents of b[] "); // printing array b[]</w:t>
       </w:r>
     </w:p>
     <w:p>
@@ -7824,6 +9818,13 @@
           <w:szCs w:val="20"/>
         </w:rPr>
         <w:tab/>
+      </w:r>
+      <w:r>
+        <w:rPr>
+          <w:rFonts w:hint="default" w:ascii="Calibri" w:hAnsi="Calibri" w:cs="Calibri"/>
+          <w:sz w:val="20"/>
+          <w:szCs w:val="20"/>
+        </w:rPr>
         <w:t>total = total + arr[i];</w:t>
       </w:r>
     </w:p>
@@ -10959,18 +12960,7 @@
           <w:szCs w:val="20"/>
           <w:lang w:val="en-US" w:eastAsia="zh-CN" w:bidi="ar"/>
         </w:rPr>
-        <w:t xml:space="preserve">length)             </w:t>
-      </w:r>
-      <w:r>
-        <w:rPr>
-          <w:rStyle w:val="5"/>
-          <w:rFonts w:hint="default" w:ascii="Calibri" w:hAnsi="Calibri" w:eastAsia="SimSun" w:cs="Calibri"/>
-          <w:kern w:val="0"/>
-          <w:sz w:val="20"/>
-          <w:szCs w:val="20"/>
-          <w:lang w:val="en-US" w:eastAsia="zh-CN" w:bidi="ar"/>
-        </w:rPr>
-        <w:t>// 2 argument for recctangle</w:t>
+        <w:t>length)             // 2 argument for recctangle</w:t>
       </w:r>
     </w:p>
     <w:p>
@@ -11070,18 +13060,7 @@
           <w:szCs w:val="20"/>
           <w:lang w:val="en-US" w:eastAsia="zh-CN" w:bidi="ar"/>
         </w:rPr>
-        <w:t xml:space="preserve">System.out.println("area of rectangle:"+area);   </w:t>
-      </w:r>
-      <w:r>
-        <w:rPr>
-          <w:rStyle w:val="5"/>
-          <w:rFonts w:hint="default" w:ascii="Calibri" w:hAnsi="Calibri" w:eastAsia="SimSun" w:cs="Calibri"/>
-          <w:kern w:val="0"/>
-          <w:sz w:val="20"/>
-          <w:szCs w:val="20"/>
-          <w:lang w:val="en-US" w:eastAsia="zh-CN" w:bidi="ar"/>
-        </w:rPr>
-        <w:t>//calculating area of rectangle</w:t>
+        <w:t>System.out.println("area of rectangle:"+area);   //calculating area of rectangle</w:t>
       </w:r>
     </w:p>
     <w:p>
@@ -16242,11 +18221,328 @@
     </w:p>
     <w:p>
       <w:pPr>
-        <w:keepNext w:val="0"/>
-        <w:keepLines w:val="0"/>
-        <w:widowControl/>
-        <w:suppressLineNumbers w:val="0"/>
-        <w:jc w:val="left"/>
+        <w:rPr>
+          <w:rFonts w:hint="default"/>
+          <w:lang w:val="en-US"/>
+        </w:rPr>
+      </w:pPr>
+    </w:p>
+    <w:p>
+      <w:pPr>
+        <w:rPr>
+          <w:rFonts w:hint="default"/>
+          <w:lang w:val="en-US"/>
+        </w:rPr>
+      </w:pPr>
+      <w:r>
+        <w:rPr>
+          <w:rFonts w:hint="default"/>
+          <w:lang w:val="en-US"/>
+        </w:rPr>
+        <w:t>public class ObjectCreation{</w:t>
+      </w:r>
+    </w:p>
+    <w:p>
+      <w:pPr>
+        <w:rPr>
+          <w:rFonts w:hint="default"/>
+          <w:lang w:val="en-US"/>
+        </w:rPr>
+      </w:pPr>
+    </w:p>
+    <w:p>
+      <w:pPr>
+        <w:ind w:firstLine="420" w:firstLineChars="0"/>
+        <w:rPr>
+          <w:rFonts w:hint="default"/>
+          <w:lang w:val="en-US"/>
+        </w:rPr>
+      </w:pPr>
+      <w:r>
+        <w:rPr>
+          <w:rFonts w:hint="default"/>
+          <w:lang w:val="en-US"/>
+        </w:rPr>
+        <w:t>public static void main(String args[]) throws ClassNotFound Execption</w:t>
+      </w:r>
+    </w:p>
+    <w:p>
+      <w:pPr>
+        <w:ind w:firstLine="420" w:firstLineChars="0"/>
+        <w:rPr>
+          <w:rFonts w:hint="default"/>
+          <w:lang w:val="en-US"/>
+        </w:rPr>
+      </w:pPr>
+      <w:r>
+        <w:rPr>
+          <w:rFonts w:hint="default"/>
+          <w:lang w:val="en-US"/>
+        </w:rPr>
+        <w:t>{</w:t>
+      </w:r>
+    </w:p>
+    <w:p>
+      <w:pPr>
+        <w:ind w:left="420" w:leftChars="0" w:firstLine="420" w:firstLineChars="0"/>
+        <w:rPr>
+          <w:rFonts w:hint="default"/>
+          <w:lang w:val="en-US"/>
+        </w:rPr>
+      </w:pPr>
+      <w:r>
+        <w:rPr>
+          <w:rFonts w:hint="default"/>
+          <w:lang w:val="en-US"/>
+        </w:rPr>
+        <w:t>System.out.println(“Hello World”);</w:t>
+      </w:r>
+    </w:p>
+    <w:p>
+      <w:pPr>
+        <w:ind w:left="420" w:leftChars="0" w:firstLine="420" w:firstLineChars="0"/>
+        <w:rPr>
+          <w:rFonts w:hint="default"/>
+          <w:lang w:val="en-US"/>
+        </w:rPr>
+      </w:pPr>
+      <w:r>
+        <w:rPr>
+          <w:rFonts w:hint="default"/>
+          <w:lang w:val="en-US"/>
+        </w:rPr>
+        <w:t>Class.forName(“com.hsbc.pack.Computer”);</w:t>
+      </w:r>
+    </w:p>
+    <w:p>
+      <w:pPr>
+        <w:ind w:firstLine="420" w:firstLineChars="0"/>
+        <w:rPr>
+          <w:rFonts w:hint="default"/>
+          <w:lang w:val="en-US"/>
+        </w:rPr>
+      </w:pPr>
+      <w:r>
+        <w:rPr>
+          <w:rFonts w:hint="default"/>
+          <w:lang w:val="en-US"/>
+        </w:rPr>
+        <w:t>}</w:t>
+      </w:r>
+    </w:p>
+    <w:p>
+      <w:pPr>
+        <w:ind w:firstLine="420" w:firstLineChars="0"/>
+        <w:rPr>
+          <w:rFonts w:hint="default"/>
+          <w:lang w:val="en-US"/>
+        </w:rPr>
+      </w:pPr>
+      <w:r>
+        <w:rPr>
+          <w:rFonts w:hint="default"/>
+          <w:lang w:val="en-US"/>
+        </w:rPr>
+        <w:t>Static                                //static block runs before main method</w:t>
+      </w:r>
+      <w:bookmarkStart w:id="0" w:name="_GoBack"/>
+      <w:bookmarkEnd w:id="0"/>
+    </w:p>
+    <w:p>
+      <w:pPr>
+        <w:ind w:firstLine="420" w:firstLineChars="0"/>
+        <w:rPr>
+          <w:rFonts w:hint="default"/>
+          <w:lang w:val="en-US"/>
+        </w:rPr>
+      </w:pPr>
+      <w:r>
+        <w:rPr>
+          <w:rFonts w:hint="default"/>
+          <w:lang w:val="en-US"/>
+        </w:rPr>
+        <w:t>{</w:t>
+      </w:r>
+    </w:p>
+    <w:p>
+      <w:pPr>
+        <w:ind w:left="420" w:leftChars="0" w:firstLine="420" w:firstLineChars="0"/>
+        <w:rPr>
+          <w:rFonts w:hint="default"/>
+          <w:lang w:val="en-US"/>
+        </w:rPr>
+      </w:pPr>
+      <w:r>
+        <w:rPr>
+          <w:rFonts w:hint="default"/>
+          <w:lang w:val="en-US"/>
+        </w:rPr>
+        <w:t>System.out.println(“Class loading..”);</w:t>
+      </w:r>
+    </w:p>
+    <w:p>
+      <w:pPr>
+        <w:ind w:firstLine="420" w:firstLineChars="0"/>
+        <w:rPr>
+          <w:rFonts w:hint="default"/>
+          <w:lang w:val="en-US"/>
+        </w:rPr>
+      </w:pPr>
+      <w:r>
+        <w:rPr>
+          <w:rFonts w:hint="default"/>
+          <w:lang w:val="en-US"/>
+        </w:rPr>
+        <w:t>}</w:t>
+      </w:r>
+    </w:p>
+    <w:p>
+      <w:pPr>
+        <w:ind w:firstLine="420" w:firstLineChars="0"/>
+        <w:rPr>
+          <w:rFonts w:hint="default"/>
+          <w:lang w:val="en-US"/>
+        </w:rPr>
+      </w:pPr>
+      <w:r>
+        <w:rPr>
+          <w:rFonts w:hint="default"/>
+          <w:lang w:val="en-US"/>
+        </w:rPr>
+        <w:t>class Computer</w:t>
+      </w:r>
+    </w:p>
+    <w:p>
+      <w:pPr>
+        <w:ind w:firstLine="420" w:firstLineChars="0"/>
+        <w:rPr>
+          <w:rFonts w:hint="default"/>
+          <w:lang w:val="en-US"/>
+        </w:rPr>
+      </w:pPr>
+      <w:r>
+        <w:rPr>
+          <w:rFonts w:hint="default"/>
+          <w:lang w:val="en-US"/>
+        </w:rPr>
+        <w:t>{</w:t>
+      </w:r>
+    </w:p>
+    <w:p>
+      <w:pPr>
+        <w:ind w:left="420" w:leftChars="0" w:firstLine="420" w:firstLineChars="0"/>
+        <w:rPr>
+          <w:rFonts w:hint="default"/>
+          <w:lang w:val="en-US"/>
+        </w:rPr>
+      </w:pPr>
+      <w:r>
+        <w:rPr>
+          <w:rFonts w:hint="default"/>
+          <w:lang w:val="en-US"/>
+        </w:rPr>
+        <w:t xml:space="preserve"> public static Computer computer;         </w:t>
+      </w:r>
+    </w:p>
+    <w:p>
+      <w:pPr>
+        <w:ind w:left="420" w:leftChars="0" w:firstLine="518" w:firstLineChars="259"/>
+        <w:rPr>
+          <w:rFonts w:hint="default"/>
+          <w:lang w:val="en-US"/>
+        </w:rPr>
+      </w:pPr>
+      <w:r>
+        <w:rPr>
+          <w:rFonts w:hint="default"/>
+          <w:lang w:val="en-US"/>
+        </w:rPr>
+        <w:t xml:space="preserve">static </w:t>
+      </w:r>
+    </w:p>
+    <w:p>
+      <w:pPr>
+        <w:ind w:left="420" w:leftChars="0" w:firstLine="518" w:firstLineChars="259"/>
+        <w:rPr>
+          <w:rFonts w:hint="default"/>
+          <w:lang w:val="en-US"/>
+        </w:rPr>
+      </w:pPr>
+      <w:r>
+        <w:rPr>
+          <w:rFonts w:hint="default"/>
+          <w:lang w:val="en-US"/>
+        </w:rPr>
+        <w:t>{</w:t>
+      </w:r>
+    </w:p>
+    <w:p>
+      <w:pPr>
+        <w:ind w:left="420" w:leftChars="0" w:firstLine="420" w:firstLineChars="0"/>
+        <w:rPr>
+          <w:rFonts w:hint="default"/>
+          <w:lang w:val="en-US"/>
+        </w:rPr>
+      </w:pPr>
+      <w:r>
+        <w:rPr>
+          <w:rFonts w:hint="default"/>
+          <w:lang w:val="en-US"/>
+        </w:rPr>
+        <w:t xml:space="preserve">  System.out.println(“Computer class loaded”);</w:t>
+      </w:r>
+    </w:p>
+    <w:p>
+      <w:pPr>
+        <w:ind w:left="420" w:leftChars="0" w:firstLine="420" w:firstLineChars="0"/>
+        <w:rPr>
+          <w:rFonts w:hint="default"/>
+          <w:lang w:val="en-US"/>
+        </w:rPr>
+      </w:pPr>
+      <w:r>
+        <w:rPr>
+          <w:rFonts w:hint="default"/>
+          <w:lang w:val="en-US"/>
+        </w:rPr>
+        <w:t xml:space="preserve">  Computer=new Computer();               // object creation before class loading</w:t>
+      </w:r>
+    </w:p>
+    <w:p>
+      <w:pPr>
+        <w:ind w:left="420" w:leftChars="0" w:firstLine="420" w:firstLineChars="0"/>
+        <w:rPr>
+          <w:rFonts w:hint="default"/>
+          <w:lang w:val="en-US"/>
+        </w:rPr>
+      </w:pPr>
+      <w:r>
+        <w:rPr>
+          <w:rFonts w:hint="default"/>
+          <w:lang w:val="en-US"/>
+        </w:rPr>
+        <w:t xml:space="preserve">  System.out.println(computer);</w:t>
+      </w:r>
+    </w:p>
+    <w:p>
+      <w:pPr>
+        <w:ind w:left="420" w:leftChars="0" w:firstLine="518" w:firstLineChars="259"/>
+        <w:rPr>
+          <w:rFonts w:hint="default"/>
+          <w:lang w:val="en-US"/>
+        </w:rPr>
+      </w:pPr>
+      <w:r>
+        <w:rPr>
+          <w:rFonts w:hint="default"/>
+          <w:lang w:val="en-US"/>
+        </w:rPr>
+        <w:t>}</w:t>
+      </w:r>
+    </w:p>
+    <w:p>
+      <w:pPr>
+        <w:ind w:firstLine="420" w:firstLineChars="0"/>
         <w:rPr>
           <w:rStyle w:val="5"/>
           <w:rFonts w:hint="default" w:ascii="Calibri" w:hAnsi="Calibri" w:eastAsia="SimSun" w:cs="Calibri"/>
@@ -16256,6 +18552,13 @@
           <w:lang w:val="en-US" w:eastAsia="zh-CN" w:bidi="ar"/>
         </w:rPr>
       </w:pPr>
+      <w:r>
+        <w:rPr>
+          <w:rFonts w:hint="default"/>
+          <w:lang w:val="en-US"/>
+        </w:rPr>
+        <w:t>}</w:t>
+      </w:r>
     </w:p>
     <w:p>
       <w:pPr>
@@ -16913,18 +19216,7 @@
           <w:szCs w:val="20"/>
           <w:lang w:val="en-US" w:eastAsia="zh-CN" w:bidi="ar"/>
         </w:rPr>
-        <w:t>        </w:t>
-      </w:r>
-      <w:r>
-        <w:rPr>
-          <w:rStyle w:val="5"/>
-          <w:rFonts w:hint="default" w:ascii="Calibri" w:hAnsi="Calibri" w:eastAsia="SimSun" w:cs="Calibri"/>
-          <w:kern w:val="0"/>
-          <w:sz w:val="20"/>
-          <w:szCs w:val="20"/>
-          <w:lang w:val="en-US" w:eastAsia="zh-CN" w:bidi="ar"/>
-        </w:rPr>
-        <w:t>varagrs("Vishal", 900, 100);</w:t>
+        <w:t>        varagrs("Vishal", 900, 100);</w:t>
       </w:r>
     </w:p>
     <w:p>
@@ -17344,7 +19636,7 @@
     <w:lsdException w:unhideWhenUsed="0" w:uiPriority="0" w:semiHidden="0" w:name="HTML Acronym"/>
     <w:lsdException w:unhideWhenUsed="0" w:uiPriority="0" w:semiHidden="0" w:name="HTML Address"/>
     <w:lsdException w:unhideWhenUsed="0" w:uiPriority="0" w:semiHidden="0" w:name="HTML Cite"/>
-    <w:lsdException w:unhideWhenUsed="0" w:uiPriority="0" w:semiHidden="0" w:name="HTML Code"/>
+    <w:lsdException w:qFormat="1" w:unhideWhenUsed="0" w:uiPriority="0" w:semiHidden="0" w:name="HTML Code"/>
     <w:lsdException w:unhideWhenUsed="0" w:uiPriority="0" w:semiHidden="0" w:name="HTML Definition"/>
     <w:lsdException w:unhideWhenUsed="0" w:uiPriority="0" w:semiHidden="0" w:name="HTML Keyboard"/>
     <w:lsdException w:unhideWhenUsed="0" w:uiPriority="0" w:semiHidden="0" w:name="HTML Preformatted"/>
@@ -17565,6 +19857,7 @@
       <w:jc w:val="left"/>
     </w:pPr>
     <w:rPr>
+      <w:rFonts w:ascii="Times New Roman" w:hAnsi="Times New Roman" w:eastAsia="SimSun" w:cs="Times New Roman"/>
       <w:kern w:val="0"/>
       <w:sz w:val="24"/>
       <w:szCs w:val="24"/>
@@ -17574,6 +19867,7 @@
   <w:style w:type="character" w:styleId="5">
     <w:name w:val="HTML Code"/>
     <w:basedOn w:val="4"/>
+    <w:qFormat/>
     <w:uiPriority w:val="0"/>
     <w:rPr>
       <w:rFonts w:ascii="Courier New" w:hAnsi="Courier New" w:cs="Courier New"/>
